--- a/ОАиП/ОАиП_Чайковский_Практика_4.docx
+++ b/ОАиП/ОАиП_Чайковский_Практика_4.docx
@@ -265,7 +265,7 @@
           <w:szCs w:val="28"/>
           <w:lang w:eastAsia="ru-RU"/>
         </w:rPr>
-        <w:t>3</w:t>
+        <w:t>4</w:t>
       </w:r>
       <w:r>
         <w:rPr>
@@ -577,16 +577,16 @@
           <w:noProof/>
         </w:rPr>
         <w:drawing>
-          <wp:anchor distT="0" distB="0" distL="114300" distR="114300" simplePos="0" relativeHeight="251670528" behindDoc="0" locked="0" layoutInCell="1" allowOverlap="1" wp14:anchorId="7A13373C" wp14:editId="0D452199">
+          <wp:anchor distT="0" distB="0" distL="114300" distR="114300" simplePos="0" relativeHeight="251670528" behindDoc="0" locked="0" layoutInCell="1" allowOverlap="1" wp14:anchorId="6D0A8010" wp14:editId="435356E6">
             <wp:simplePos x="0" y="0"/>
             <wp:positionH relativeFrom="margin">
               <wp:align>center</wp:align>
             </wp:positionH>
             <wp:positionV relativeFrom="paragraph">
-              <wp:posOffset>258420</wp:posOffset>
+              <wp:posOffset>270409</wp:posOffset>
             </wp:positionV>
-            <wp:extent cx="2160000" cy="2113200"/>
-            <wp:effectExtent l="0" t="0" r="0" b="1905"/>
+            <wp:extent cx="3600000" cy="3788562"/>
+            <wp:effectExtent l="0" t="0" r="635" b="2540"/>
             <wp:wrapTopAndBottom/>
             <wp:docPr id="1" name="Рисунок 1"/>
             <wp:cNvGraphicFramePr>
@@ -608,7 +608,7 @@
                   <pic:spPr>
                     <a:xfrm>
                       <a:off x="0" y="0"/>
-                      <a:ext cx="2160000" cy="2113200"/>
+                      <a:ext cx="3600000" cy="3788562"/>
                     </a:xfrm>
                     <a:prstGeom prst="rect">
                       <a:avLst/>
@@ -639,18 +639,18 @@
           <w:noProof/>
         </w:rPr>
         <w:drawing>
-          <wp:anchor distT="0" distB="0" distL="114300" distR="114300" simplePos="0" relativeHeight="251672576" behindDoc="0" locked="0" layoutInCell="1" allowOverlap="1" wp14:anchorId="4D26A7F9" wp14:editId="5FE2F966">
+          <wp:anchor distT="0" distB="0" distL="114300" distR="114300" simplePos="0" relativeHeight="251672576" behindDoc="0" locked="0" layoutInCell="1" allowOverlap="1" wp14:anchorId="7544B171" wp14:editId="6318FE78">
             <wp:simplePos x="0" y="0"/>
             <wp:positionH relativeFrom="margin">
               <wp:align>center</wp:align>
             </wp:positionH>
             <wp:positionV relativeFrom="paragraph">
-              <wp:posOffset>2292325</wp:posOffset>
+              <wp:posOffset>3954272</wp:posOffset>
             </wp:positionV>
-            <wp:extent cx="2160000" cy="2664000"/>
-            <wp:effectExtent l="0" t="0" r="0" b="3175"/>
+            <wp:extent cx="3600000" cy="2116900"/>
+            <wp:effectExtent l="0" t="0" r="635" b="0"/>
             <wp:wrapTopAndBottom/>
-            <wp:docPr id="2" name="Рисунок 2"/>
+            <wp:docPr id="4" name="Рисунок 4"/>
             <wp:cNvGraphicFramePr>
               <a:graphicFrameLocks xmlns:a="http://schemas.openxmlformats.org/drawingml/2006/main" noChangeAspect="1"/>
             </wp:cNvGraphicFramePr>
@@ -670,7 +670,7 @@
                   <pic:spPr>
                     <a:xfrm>
                       <a:off x="0" y="0"/>
-                      <a:ext cx="2160000" cy="2664000"/>
+                      <a:ext cx="3600000" cy="2116900"/>
                     </a:xfrm>
                     <a:prstGeom prst="rect">
                       <a:avLst/>
@@ -693,6 +693,11 @@
       </w:r>
     </w:p>
     <w:p>
+      <w:r>
+        <w:br w:type="page"/>
+      </w:r>
+    </w:p>
+    <w:p>
       <w:pPr>
         <w:pStyle w:val="a"/>
       </w:pPr>
@@ -700,19 +705,20 @@
         <w:rPr>
           <w:noProof/>
         </w:rPr>
+        <w:lastRenderedPageBreak/>
         <w:drawing>
-          <wp:anchor distT="0" distB="0" distL="114300" distR="114300" simplePos="0" relativeHeight="251674624" behindDoc="0" locked="0" layoutInCell="1" allowOverlap="1" wp14:anchorId="62966B27" wp14:editId="6CF31E0C">
+          <wp:anchor distT="0" distB="0" distL="114300" distR="114300" simplePos="0" relativeHeight="251674624" behindDoc="0" locked="0" layoutInCell="1" allowOverlap="1" wp14:anchorId="48BD6DEC" wp14:editId="602CA993">
             <wp:simplePos x="0" y="0"/>
             <wp:positionH relativeFrom="margin">
               <wp:align>center</wp:align>
             </wp:positionH>
             <wp:positionV relativeFrom="paragraph">
-              <wp:posOffset>2849499</wp:posOffset>
+              <wp:posOffset>255448</wp:posOffset>
             </wp:positionV>
-            <wp:extent cx="2160000" cy="1098000"/>
-            <wp:effectExtent l="0" t="0" r="0" b="6985"/>
+            <wp:extent cx="3600000" cy="4380032"/>
+            <wp:effectExtent l="0" t="0" r="635" b="1905"/>
             <wp:wrapTopAndBottom/>
-            <wp:docPr id="3" name="Рисунок 3"/>
+            <wp:docPr id="37" name="Рисунок 37"/>
             <wp:cNvGraphicFramePr>
               <a:graphicFrameLocks xmlns:a="http://schemas.openxmlformats.org/drawingml/2006/main" noChangeAspect="1"/>
             </wp:cNvGraphicFramePr>
@@ -732,7 +738,7 @@
                   <pic:spPr>
                     <a:xfrm>
                       <a:off x="0" y="0"/>
-                      <a:ext cx="2160000" cy="1098000"/>
+                      <a:ext cx="3600000" cy="4380032"/>
                     </a:xfrm>
                     <a:prstGeom prst="rect">
                       <a:avLst/>
@@ -763,18 +769,18 @@
           <w:noProof/>
         </w:rPr>
         <w:drawing>
-          <wp:anchor distT="0" distB="0" distL="114300" distR="114300" simplePos="0" relativeHeight="251676672" behindDoc="0" locked="0" layoutInCell="1" allowOverlap="1" wp14:anchorId="71EA7CE8" wp14:editId="1BDF88D7">
+          <wp:anchor distT="0" distB="0" distL="114300" distR="114300" simplePos="0" relativeHeight="251676672" behindDoc="0" locked="0" layoutInCell="1" allowOverlap="1" wp14:anchorId="58E6BD89" wp14:editId="724FDAFE">
             <wp:simplePos x="0" y="0"/>
             <wp:positionH relativeFrom="margin">
               <wp:align>center</wp:align>
             </wp:positionH>
             <wp:positionV relativeFrom="paragraph">
-              <wp:posOffset>1259586</wp:posOffset>
+              <wp:posOffset>4557573</wp:posOffset>
             </wp:positionV>
-            <wp:extent cx="2160000" cy="1605073"/>
-            <wp:effectExtent l="0" t="0" r="0" b="0"/>
+            <wp:extent cx="3600000" cy="3130518"/>
+            <wp:effectExtent l="0" t="0" r="635" b="0"/>
             <wp:wrapTopAndBottom/>
-            <wp:docPr id="5" name="Рисунок 5"/>
+            <wp:docPr id="38" name="Рисунок 38"/>
             <wp:cNvGraphicFramePr>
               <a:graphicFrameLocks xmlns:a="http://schemas.openxmlformats.org/drawingml/2006/main" noChangeAspect="1"/>
             </wp:cNvGraphicFramePr>
@@ -794,7 +800,7 @@
                   <pic:spPr>
                     <a:xfrm>
                       <a:off x="0" y="0"/>
-                      <a:ext cx="2160000" cy="1605073"/>
+                      <a:ext cx="3600000" cy="3130518"/>
                     </a:xfrm>
                     <a:prstGeom prst="rect">
                       <a:avLst/>
@@ -831,18 +837,18 @@
         </w:rPr>
         <w:lastRenderedPageBreak/>
         <w:drawing>
-          <wp:anchor distT="0" distB="0" distL="114300" distR="114300" simplePos="0" relativeHeight="251678720" behindDoc="0" locked="0" layoutInCell="1" allowOverlap="1" wp14:anchorId="030EF125" wp14:editId="7D71BD64">
+          <wp:anchor distT="0" distB="0" distL="114300" distR="114300" simplePos="0" relativeHeight="251678720" behindDoc="0" locked="0" layoutInCell="1" allowOverlap="1" wp14:anchorId="6D612608" wp14:editId="5935CA6F">
             <wp:simplePos x="0" y="0"/>
             <wp:positionH relativeFrom="margin">
               <wp:align>center</wp:align>
             </wp:positionH>
             <wp:positionV relativeFrom="paragraph">
-              <wp:posOffset>239598</wp:posOffset>
+              <wp:posOffset>262763</wp:posOffset>
             </wp:positionV>
-            <wp:extent cx="2160000" cy="1438839"/>
-            <wp:effectExtent l="0" t="0" r="0" b="9525"/>
+            <wp:extent cx="3600000" cy="2269289"/>
+            <wp:effectExtent l="0" t="0" r="635" b="0"/>
             <wp:wrapTopAndBottom/>
-            <wp:docPr id="6" name="Рисунок 6"/>
+            <wp:docPr id="39" name="Рисунок 39"/>
             <wp:cNvGraphicFramePr>
               <a:graphicFrameLocks xmlns:a="http://schemas.openxmlformats.org/drawingml/2006/main" noChangeAspect="1"/>
             </wp:cNvGraphicFramePr>
@@ -862,7 +868,7 @@
                   <pic:spPr>
                     <a:xfrm>
                       <a:off x="0" y="0"/>
-                      <a:ext cx="2160000" cy="1438839"/>
+                      <a:ext cx="3600000" cy="2269289"/>
                     </a:xfrm>
                     <a:prstGeom prst="rect">
                       <a:avLst/>
@@ -893,18 +899,18 @@
           <w:noProof/>
         </w:rPr>
         <w:drawing>
-          <wp:anchor distT="0" distB="0" distL="114300" distR="114300" simplePos="0" relativeHeight="251680768" behindDoc="0" locked="0" layoutInCell="1" allowOverlap="1" wp14:anchorId="0F447E93" wp14:editId="773E2B93">
+          <wp:anchor distT="0" distB="0" distL="114300" distR="114300" simplePos="0" relativeHeight="251680768" behindDoc="0" locked="0" layoutInCell="1" allowOverlap="1" wp14:anchorId="60BC1C66" wp14:editId="785281BB">
             <wp:simplePos x="0" y="0"/>
             <wp:positionH relativeFrom="margin">
               <wp:align>center</wp:align>
             </wp:positionH>
             <wp:positionV relativeFrom="paragraph">
-              <wp:posOffset>1578255</wp:posOffset>
+              <wp:posOffset>2476169</wp:posOffset>
             </wp:positionV>
-            <wp:extent cx="2160000" cy="1983178"/>
-            <wp:effectExtent l="0" t="0" r="0" b="0"/>
+            <wp:extent cx="3600000" cy="4602459"/>
+            <wp:effectExtent l="0" t="0" r="635" b="8255"/>
             <wp:wrapTopAndBottom/>
-            <wp:docPr id="7" name="Рисунок 7"/>
+            <wp:docPr id="40" name="Рисунок 40"/>
             <wp:cNvGraphicFramePr>
               <a:graphicFrameLocks xmlns:a="http://schemas.openxmlformats.org/drawingml/2006/main" noChangeAspect="1"/>
             </wp:cNvGraphicFramePr>
@@ -924,7 +930,7 @@
                   <pic:spPr>
                     <a:xfrm>
                       <a:off x="0" y="0"/>
-                      <a:ext cx="2160000" cy="1983178"/>
+                      <a:ext cx="3600000" cy="4602459"/>
                     </a:xfrm>
                     <a:prstGeom prst="rect">
                       <a:avLst/>
@@ -943,22 +949,36 @@
         </w:drawing>
       </w:r>
       <w:r>
+        <w:t>Выполнил задание 6</w:t>
+      </w:r>
+    </w:p>
+    <w:p>
+      <w:r>
+        <w:br w:type="page"/>
+      </w:r>
+    </w:p>
+    <w:p>
+      <w:pPr>
+        <w:pStyle w:val="a"/>
+      </w:pPr>
+      <w:r>
         <w:rPr>
           <w:noProof/>
         </w:rPr>
+        <w:lastRenderedPageBreak/>
         <w:drawing>
-          <wp:anchor distT="0" distB="0" distL="114300" distR="114300" simplePos="0" relativeHeight="251682816" behindDoc="0" locked="0" layoutInCell="1" allowOverlap="1" wp14:anchorId="1875783B" wp14:editId="4CCDC323">
+          <wp:anchor distT="0" distB="0" distL="114300" distR="114300" simplePos="0" relativeHeight="251682816" behindDoc="0" locked="0" layoutInCell="1" allowOverlap="1" wp14:anchorId="1A6FB2AC" wp14:editId="5994CA18">
             <wp:simplePos x="0" y="0"/>
             <wp:positionH relativeFrom="margin">
               <wp:align>center</wp:align>
             </wp:positionH>
             <wp:positionV relativeFrom="paragraph">
-              <wp:posOffset>3801694</wp:posOffset>
+              <wp:posOffset>262763</wp:posOffset>
             </wp:positionV>
-            <wp:extent cx="2160000" cy="1485217"/>
-            <wp:effectExtent l="0" t="0" r="0" b="1270"/>
+            <wp:extent cx="3600000" cy="1917178"/>
+            <wp:effectExtent l="0" t="0" r="635" b="6985"/>
             <wp:wrapTopAndBottom/>
-            <wp:docPr id="8" name="Рисунок 8"/>
+            <wp:docPr id="41" name="Рисунок 41"/>
             <wp:cNvGraphicFramePr>
               <a:graphicFrameLocks xmlns:a="http://schemas.openxmlformats.org/drawingml/2006/main" noChangeAspect="1"/>
             </wp:cNvGraphicFramePr>
@@ -978,7 +998,7 @@
                   <pic:spPr>
                     <a:xfrm>
                       <a:off x="0" y="0"/>
-                      <a:ext cx="2160000" cy="1485217"/>
+                      <a:ext cx="3600000" cy="1917178"/>
                     </a:xfrm>
                     <a:prstGeom prst="rect">
                       <a:avLst/>
@@ -997,7 +1017,7 @@
         </w:drawing>
       </w:r>
       <w:r>
-        <w:t>Выполнил задание 6</w:t>
+        <w:t>Выполнил задание 7</w:t>
       </w:r>
     </w:p>
     <w:p>
@@ -1005,30 +1025,22 @@
         <w:pStyle w:val="a"/>
       </w:pPr>
       <w:r>
-        <w:t>Выполнил задание 7</w:t>
-      </w:r>
-    </w:p>
-    <w:p>
-      <w:pPr>
-        <w:pStyle w:val="a"/>
-      </w:pPr>
-      <w:r>
         <w:rPr>
           <w:noProof/>
         </w:rPr>
         <w:drawing>
-          <wp:anchor distT="0" distB="0" distL="114300" distR="114300" simplePos="0" relativeHeight="251684864" behindDoc="0" locked="0" layoutInCell="1" allowOverlap="1" wp14:anchorId="09696E89" wp14:editId="21979BAF">
+          <wp:anchor distT="0" distB="0" distL="114300" distR="114300" simplePos="0" relativeHeight="251684864" behindDoc="0" locked="0" layoutInCell="1" allowOverlap="1" wp14:anchorId="3654F937" wp14:editId="3B10CDF0">
             <wp:simplePos x="0" y="0"/>
             <wp:positionH relativeFrom="margin">
               <wp:align>center</wp:align>
             </wp:positionH>
             <wp:positionV relativeFrom="paragraph">
-              <wp:posOffset>1677772</wp:posOffset>
+              <wp:posOffset>2113788</wp:posOffset>
             </wp:positionV>
-            <wp:extent cx="2160000" cy="1440077"/>
-            <wp:effectExtent l="0" t="0" r="0" b="8255"/>
+            <wp:extent cx="3600000" cy="2787643"/>
+            <wp:effectExtent l="0" t="0" r="635" b="0"/>
             <wp:wrapTopAndBottom/>
-            <wp:docPr id="9" name="Рисунок 9"/>
+            <wp:docPr id="42" name="Рисунок 42"/>
             <wp:cNvGraphicFramePr>
               <a:graphicFrameLocks xmlns:a="http://schemas.openxmlformats.org/drawingml/2006/main" noChangeAspect="1"/>
             </wp:cNvGraphicFramePr>
@@ -1048,7 +1060,7 @@
                   <pic:spPr>
                     <a:xfrm>
                       <a:off x="0" y="0"/>
-                      <a:ext cx="2160000" cy="1440077"/>
+                      <a:ext cx="3600000" cy="2787643"/>
                     </a:xfrm>
                     <a:prstGeom prst="rect">
                       <a:avLst/>
@@ -1071,6 +1083,11 @@
       </w:r>
     </w:p>
     <w:p>
+      <w:r>
+        <w:br w:type="page"/>
+      </w:r>
+    </w:p>
+    <w:p>
       <w:pPr>
         <w:pStyle w:val="a"/>
       </w:pPr>
@@ -1078,19 +1095,20 @@
         <w:rPr>
           <w:noProof/>
         </w:rPr>
+        <w:lastRenderedPageBreak/>
         <w:drawing>
-          <wp:anchor distT="0" distB="0" distL="114300" distR="114300" simplePos="0" relativeHeight="251686912" behindDoc="0" locked="0" layoutInCell="1" allowOverlap="1" wp14:anchorId="266497E2" wp14:editId="605EFDF4">
+          <wp:anchor distT="0" distB="0" distL="114300" distR="114300" simplePos="0" relativeHeight="251686912" behindDoc="0" locked="0" layoutInCell="1" allowOverlap="1" wp14:anchorId="7FE8BCA7" wp14:editId="64C7119C">
             <wp:simplePos x="0" y="0"/>
             <wp:positionH relativeFrom="margin">
               <wp:align>center</wp:align>
             </wp:positionH>
             <wp:positionV relativeFrom="paragraph">
-              <wp:posOffset>1648943</wp:posOffset>
+              <wp:posOffset>240817</wp:posOffset>
             </wp:positionV>
-            <wp:extent cx="2160000" cy="1500109"/>
-            <wp:effectExtent l="0" t="0" r="0" b="5080"/>
+            <wp:extent cx="3600000" cy="3543046"/>
+            <wp:effectExtent l="0" t="0" r="635" b="635"/>
             <wp:wrapTopAndBottom/>
-            <wp:docPr id="11" name="Рисунок 11"/>
+            <wp:docPr id="43" name="Рисунок 43"/>
             <wp:cNvGraphicFramePr>
               <a:graphicFrameLocks xmlns:a="http://schemas.openxmlformats.org/drawingml/2006/main" noChangeAspect="1"/>
             </wp:cNvGraphicFramePr>
@@ -1110,7 +1128,7 @@
                   <pic:spPr>
                     <a:xfrm>
                       <a:off x="0" y="0"/>
-                      <a:ext cx="2160000" cy="1500109"/>
+                      <a:ext cx="3600000" cy="3543046"/>
                     </a:xfrm>
                     <a:prstGeom prst="rect">
                       <a:avLst/>
@@ -1140,20 +1158,19 @@
         <w:rPr>
           <w:noProof/>
         </w:rPr>
-        <w:lastRenderedPageBreak/>
         <w:drawing>
-          <wp:anchor distT="0" distB="0" distL="114300" distR="114300" simplePos="0" relativeHeight="251688960" behindDoc="0" locked="0" layoutInCell="1" allowOverlap="1" wp14:anchorId="1023EF24" wp14:editId="2B5F7789">
+          <wp:anchor distT="0" distB="0" distL="114300" distR="114300" simplePos="0" relativeHeight="251688960" behindDoc="0" locked="0" layoutInCell="1" allowOverlap="1" wp14:anchorId="6B339D84" wp14:editId="2CF1600A">
             <wp:simplePos x="0" y="0"/>
             <wp:positionH relativeFrom="margin">
               <wp:align>center</wp:align>
             </wp:positionH>
             <wp:positionV relativeFrom="paragraph">
-              <wp:posOffset>270078</wp:posOffset>
+              <wp:posOffset>3725367</wp:posOffset>
             </wp:positionV>
-            <wp:extent cx="2160000" cy="1835365"/>
-            <wp:effectExtent l="0" t="0" r="0" b="0"/>
+            <wp:extent cx="3600000" cy="3959038"/>
+            <wp:effectExtent l="0" t="0" r="635" b="3810"/>
             <wp:wrapTopAndBottom/>
-            <wp:docPr id="12" name="Рисунок 12"/>
+            <wp:docPr id="44" name="Рисунок 44"/>
             <wp:cNvGraphicFramePr>
               <a:graphicFrameLocks xmlns:a="http://schemas.openxmlformats.org/drawingml/2006/main" noChangeAspect="1"/>
             </wp:cNvGraphicFramePr>
@@ -1173,7 +1190,7 @@
                   <pic:spPr>
                     <a:xfrm>
                       <a:off x="0" y="0"/>
-                      <a:ext cx="2160000" cy="1835365"/>
+                      <a:ext cx="3600000" cy="3959038"/>
                     </a:xfrm>
                     <a:prstGeom prst="rect">
                       <a:avLst/>
@@ -1196,6 +1213,11 @@
       </w:r>
     </w:p>
     <w:p>
+      <w:r>
+        <w:br w:type="page"/>
+      </w:r>
+    </w:p>
+    <w:p>
       <w:pPr>
         <w:pStyle w:val="a"/>
       </w:pPr>
@@ -1203,19 +1225,20 @@
         <w:rPr>
           <w:noProof/>
         </w:rPr>
+        <w:lastRenderedPageBreak/>
         <w:drawing>
-          <wp:anchor distT="0" distB="0" distL="114300" distR="114300" simplePos="0" relativeHeight="251691008" behindDoc="0" locked="0" layoutInCell="1" allowOverlap="1" wp14:anchorId="2F6A403F" wp14:editId="6E23BAC5">
+          <wp:anchor distT="0" distB="0" distL="114300" distR="114300" simplePos="0" relativeHeight="251691008" behindDoc="0" locked="0" layoutInCell="1" allowOverlap="1" wp14:anchorId="2B3E8C76" wp14:editId="09E191BD">
             <wp:simplePos x="0" y="0"/>
             <wp:positionH relativeFrom="margin">
               <wp:align>center</wp:align>
             </wp:positionH>
             <wp:positionV relativeFrom="paragraph">
-              <wp:posOffset>2023440</wp:posOffset>
+              <wp:posOffset>240818</wp:posOffset>
             </wp:positionV>
-            <wp:extent cx="2160000" cy="1659194"/>
-            <wp:effectExtent l="0" t="0" r="0" b="0"/>
+            <wp:extent cx="3600000" cy="3125516"/>
+            <wp:effectExtent l="0" t="0" r="635" b="0"/>
             <wp:wrapTopAndBottom/>
-            <wp:docPr id="13" name="Рисунок 13"/>
+            <wp:docPr id="45" name="Рисунок 45"/>
             <wp:cNvGraphicFramePr>
               <a:graphicFrameLocks xmlns:a="http://schemas.openxmlformats.org/drawingml/2006/main" noChangeAspect="1"/>
             </wp:cNvGraphicFramePr>
@@ -1235,7 +1258,7 @@
                   <pic:spPr>
                     <a:xfrm>
                       <a:off x="0" y="0"/>
-                      <a:ext cx="2160000" cy="1659194"/>
+                      <a:ext cx="3600000" cy="3125516"/>
                     </a:xfrm>
                     <a:prstGeom prst="rect">
                       <a:avLst/>
@@ -1266,18 +1289,18 @@
           <w:noProof/>
         </w:rPr>
         <w:drawing>
-          <wp:anchor distT="0" distB="0" distL="114300" distR="114300" simplePos="0" relativeHeight="251693056" behindDoc="0" locked="0" layoutInCell="1" allowOverlap="1" wp14:anchorId="1E5776A1" wp14:editId="3E7CC72D">
+          <wp:anchor distT="0" distB="0" distL="114300" distR="114300" simplePos="0" relativeHeight="251693056" behindDoc="0" locked="0" layoutInCell="1" allowOverlap="1" wp14:anchorId="54A7FCD9" wp14:editId="14F9504D">
             <wp:simplePos x="0" y="0"/>
             <wp:positionH relativeFrom="margin">
               <wp:align>center</wp:align>
             </wp:positionH>
             <wp:positionV relativeFrom="paragraph">
-              <wp:posOffset>1868170</wp:posOffset>
+              <wp:posOffset>3279318</wp:posOffset>
             </wp:positionV>
-            <wp:extent cx="2159635" cy="1617345"/>
-            <wp:effectExtent l="0" t="0" r="0" b="1905"/>
+            <wp:extent cx="3600000" cy="2638436"/>
+            <wp:effectExtent l="0" t="0" r="635" b="0"/>
             <wp:wrapTopAndBottom/>
-            <wp:docPr id="14" name="Рисунок 14"/>
+            <wp:docPr id="46" name="Рисунок 46"/>
             <wp:cNvGraphicFramePr>
               <a:graphicFrameLocks xmlns:a="http://schemas.openxmlformats.org/drawingml/2006/main" noChangeAspect="1"/>
             </wp:cNvGraphicFramePr>
@@ -1297,7 +1320,7 @@
                   <pic:spPr>
                     <a:xfrm>
                       <a:off x="0" y="0"/>
-                      <a:ext cx="2159635" cy="1617345"/>
+                      <a:ext cx="3600000" cy="2638436"/>
                     </a:xfrm>
                     <a:prstGeom prst="rect">
                       <a:avLst/>
@@ -1320,6 +1343,11 @@
       </w:r>
     </w:p>
     <w:p>
+      <w:r>
+        <w:br w:type="page"/>
+      </w:r>
+    </w:p>
+    <w:p>
       <w:pPr>
         <w:pStyle w:val="a"/>
       </w:pPr>
@@ -1327,19 +1355,20 @@
         <w:rPr>
           <w:noProof/>
         </w:rPr>
+        <w:lastRenderedPageBreak/>
         <w:drawing>
-          <wp:anchor distT="0" distB="0" distL="114300" distR="114300" simplePos="0" relativeHeight="251695104" behindDoc="0" locked="0" layoutInCell="1" allowOverlap="1" wp14:anchorId="35D97420" wp14:editId="30300172">
+          <wp:anchor distT="0" distB="0" distL="114300" distR="114300" simplePos="0" relativeHeight="251695104" behindDoc="0" locked="0" layoutInCell="1" allowOverlap="1" wp14:anchorId="667F7DB5" wp14:editId="20D97F90">
             <wp:simplePos x="0" y="0"/>
             <wp:positionH relativeFrom="margin">
               <wp:align>center</wp:align>
             </wp:positionH>
             <wp:positionV relativeFrom="paragraph">
-              <wp:posOffset>1843659</wp:posOffset>
+              <wp:posOffset>218872</wp:posOffset>
             </wp:positionV>
-            <wp:extent cx="2160000" cy="1808582"/>
-            <wp:effectExtent l="0" t="0" r="0" b="1270"/>
+            <wp:extent cx="3600000" cy="3968658"/>
+            <wp:effectExtent l="0" t="0" r="635" b="0"/>
             <wp:wrapTopAndBottom/>
-            <wp:docPr id="15" name="Рисунок 15"/>
+            <wp:docPr id="47" name="Рисунок 47"/>
             <wp:cNvGraphicFramePr>
               <a:graphicFrameLocks xmlns:a="http://schemas.openxmlformats.org/drawingml/2006/main" noChangeAspect="1"/>
             </wp:cNvGraphicFramePr>
@@ -1359,7 +1388,7 @@
                   <pic:spPr>
                     <a:xfrm>
                       <a:off x="0" y="0"/>
-                      <a:ext cx="2160000" cy="1808582"/>
+                      <a:ext cx="3600000" cy="3968658"/>
                     </a:xfrm>
                     <a:prstGeom prst="rect">
                       <a:avLst/>
@@ -1382,11 +1411,6 @@
       </w:r>
     </w:p>
     <w:p>
-      <w:r>
-        <w:br w:type="page"/>
-      </w:r>
-    </w:p>
-    <w:p>
       <w:pPr>
         <w:pStyle w:val="a"/>
       </w:pPr>
@@ -1394,20 +1418,19 @@
         <w:rPr>
           <w:noProof/>
         </w:rPr>
-        <w:lastRenderedPageBreak/>
         <w:drawing>
-          <wp:anchor distT="0" distB="0" distL="114300" distR="114300" simplePos="0" relativeHeight="251697152" behindDoc="0" locked="0" layoutInCell="1" allowOverlap="1" wp14:anchorId="275BE6AD" wp14:editId="7AA19D94">
+          <wp:anchor distT="0" distB="0" distL="114300" distR="114300" simplePos="0" relativeHeight="251697152" behindDoc="0" locked="0" layoutInCell="1" allowOverlap="1" wp14:anchorId="0665CCB1" wp14:editId="7D90C6F5">
             <wp:simplePos x="0" y="0"/>
             <wp:positionH relativeFrom="margin">
               <wp:align>center</wp:align>
             </wp:positionH>
             <wp:positionV relativeFrom="paragraph">
-              <wp:posOffset>233502</wp:posOffset>
+              <wp:posOffset>4096842</wp:posOffset>
             </wp:positionV>
-            <wp:extent cx="2160000" cy="1678820"/>
-            <wp:effectExtent l="0" t="0" r="0" b="0"/>
+            <wp:extent cx="3600000" cy="4339626"/>
+            <wp:effectExtent l="0" t="0" r="635" b="3810"/>
             <wp:wrapTopAndBottom/>
-            <wp:docPr id="16" name="Рисунок 16"/>
+            <wp:docPr id="48" name="Рисунок 48"/>
             <wp:cNvGraphicFramePr>
               <a:graphicFrameLocks xmlns:a="http://schemas.openxmlformats.org/drawingml/2006/main" noChangeAspect="1"/>
             </wp:cNvGraphicFramePr>
@@ -1427,7 +1450,7 @@
                   <pic:spPr>
                     <a:xfrm>
                       <a:off x="0" y="0"/>
-                      <a:ext cx="2160000" cy="1678820"/>
+                      <a:ext cx="3600000" cy="4339626"/>
                     </a:xfrm>
                     <a:prstGeom prst="rect">
                       <a:avLst/>
@@ -1450,6 +1473,11 @@
       </w:r>
     </w:p>
     <w:p>
+      <w:r>
+        <w:br w:type="page"/>
+      </w:r>
+    </w:p>
+    <w:p>
       <w:pPr>
         <w:pStyle w:val="a"/>
       </w:pPr>
@@ -1457,19 +1485,20 @@
         <w:rPr>
           <w:noProof/>
         </w:rPr>
+        <w:lastRenderedPageBreak/>
         <w:drawing>
-          <wp:anchor distT="0" distB="0" distL="114300" distR="114300" simplePos="0" relativeHeight="251699200" behindDoc="0" locked="0" layoutInCell="1" allowOverlap="1" wp14:anchorId="07794492" wp14:editId="17360E87">
+          <wp:anchor distT="0" distB="0" distL="114300" distR="114300" simplePos="0" relativeHeight="251699200" behindDoc="0" locked="0" layoutInCell="1" allowOverlap="1" wp14:anchorId="40D56EA2" wp14:editId="7D7E0C59">
             <wp:simplePos x="0" y="0"/>
             <wp:positionH relativeFrom="margin">
               <wp:align>center</wp:align>
             </wp:positionH>
             <wp:positionV relativeFrom="paragraph">
-              <wp:posOffset>1818970</wp:posOffset>
+              <wp:posOffset>255447</wp:posOffset>
             </wp:positionV>
-            <wp:extent cx="3600000" cy="1767488"/>
-            <wp:effectExtent l="0" t="0" r="635" b="4445"/>
+            <wp:extent cx="3600000" cy="4137210"/>
+            <wp:effectExtent l="0" t="0" r="635" b="0"/>
             <wp:wrapTopAndBottom/>
-            <wp:docPr id="17" name="Рисунок 17"/>
+            <wp:docPr id="49" name="Рисунок 49"/>
             <wp:cNvGraphicFramePr>
               <a:graphicFrameLocks xmlns:a="http://schemas.openxmlformats.org/drawingml/2006/main" noChangeAspect="1"/>
             </wp:cNvGraphicFramePr>
@@ -1489,7 +1518,7 @@
                   <pic:spPr>
                     <a:xfrm>
                       <a:off x="0" y="0"/>
-                      <a:ext cx="3600000" cy="1767488"/>
+                      <a:ext cx="3600000" cy="4137210"/>
                     </a:xfrm>
                     <a:prstGeom prst="rect">
                       <a:avLst/>
@@ -1508,13 +1537,12 @@
         </w:drawing>
       </w:r>
       <w:r>
-        <w:t xml:space="preserve">Выполнил самостоятельное задание </w:t>
-      </w:r>
-      <w:r>
-        <w:t>1.</w:t>
-      </w:r>
-      <w:r>
-        <w:t>1</w:t>
+        <w:t>Выполнил задание 15</w:t>
+      </w:r>
+    </w:p>
+    <w:p>
+      <w:r>
+        <w:br w:type="page"/>
       </w:r>
     </w:p>
     <w:p>
@@ -1525,19 +1553,20 @@
         <w:rPr>
           <w:noProof/>
         </w:rPr>
+        <w:lastRenderedPageBreak/>
         <w:drawing>
-          <wp:anchor distT="0" distB="0" distL="114300" distR="114300" simplePos="0" relativeHeight="251701248" behindDoc="0" locked="0" layoutInCell="1" allowOverlap="1" wp14:anchorId="70EAD887" wp14:editId="5259C316">
+          <wp:anchor distT="0" distB="0" distL="114300" distR="114300" simplePos="0" relativeHeight="251701248" behindDoc="0" locked="0" layoutInCell="1" allowOverlap="1" wp14:anchorId="43AA7CE4" wp14:editId="1E6D9C06">
             <wp:simplePos x="0" y="0"/>
             <wp:positionH relativeFrom="margin">
               <wp:align>center</wp:align>
             </wp:positionH>
             <wp:positionV relativeFrom="paragraph">
-              <wp:posOffset>1988871</wp:posOffset>
+              <wp:posOffset>233502</wp:posOffset>
             </wp:positionV>
-            <wp:extent cx="3600000" cy="2895395"/>
-            <wp:effectExtent l="0" t="0" r="635" b="635"/>
+            <wp:extent cx="3600000" cy="4401967"/>
+            <wp:effectExtent l="0" t="0" r="635" b="0"/>
             <wp:wrapTopAndBottom/>
-            <wp:docPr id="18" name="Рисунок 18"/>
+            <wp:docPr id="50" name="Рисунок 50"/>
             <wp:cNvGraphicFramePr>
               <a:graphicFrameLocks xmlns:a="http://schemas.openxmlformats.org/drawingml/2006/main" noChangeAspect="1"/>
             </wp:cNvGraphicFramePr>
@@ -1557,7 +1586,7 @@
                   <pic:spPr>
                     <a:xfrm>
                       <a:off x="0" y="0"/>
-                      <a:ext cx="3600000" cy="2895395"/>
+                      <a:ext cx="3600000" cy="4401967"/>
                     </a:xfrm>
                     <a:prstGeom prst="rect">
                       <a:avLst/>
@@ -1576,18 +1605,7 @@
         </w:drawing>
       </w:r>
       <w:r>
-        <w:t xml:space="preserve">Выполнил самостоятельное задание </w:t>
-      </w:r>
-      <w:r>
-        <w:t>1.</w:t>
-      </w:r>
-      <w:r>
-        <w:t>2</w:t>
-      </w:r>
-    </w:p>
-    <w:p>
-      <w:r>
-        <w:br w:type="page"/>
+        <w:t>Выполнил самостоятельное задание 1</w:t>
       </w:r>
     </w:p>
     <w:p>
@@ -1598,20 +1616,19 @@
         <w:rPr>
           <w:noProof/>
         </w:rPr>
-        <w:lastRenderedPageBreak/>
         <w:drawing>
-          <wp:anchor distT="0" distB="0" distL="114300" distR="114300" simplePos="0" relativeHeight="251703296" behindDoc="0" locked="0" layoutInCell="1" allowOverlap="1" wp14:anchorId="2A168515" wp14:editId="0882173B">
+          <wp:anchor distT="0" distB="0" distL="114300" distR="114300" simplePos="0" relativeHeight="251703296" behindDoc="0" locked="0" layoutInCell="1" allowOverlap="1" wp14:anchorId="2E29C2DB" wp14:editId="7E48B380">
             <wp:simplePos x="0" y="0"/>
             <wp:positionH relativeFrom="margin">
               <wp:align>center</wp:align>
             </wp:positionH>
             <wp:positionV relativeFrom="paragraph">
-              <wp:posOffset>284709</wp:posOffset>
+              <wp:posOffset>4550207</wp:posOffset>
             </wp:positionV>
-            <wp:extent cx="3600000" cy="3158226"/>
-            <wp:effectExtent l="0" t="0" r="635" b="4445"/>
+            <wp:extent cx="3600000" cy="3744693"/>
+            <wp:effectExtent l="0" t="0" r="635" b="8255"/>
             <wp:wrapTopAndBottom/>
-            <wp:docPr id="19" name="Рисунок 19"/>
+            <wp:docPr id="51" name="Рисунок 51"/>
             <wp:cNvGraphicFramePr>
               <a:graphicFrameLocks xmlns:a="http://schemas.openxmlformats.org/drawingml/2006/main" noChangeAspect="1"/>
             </wp:cNvGraphicFramePr>
@@ -1631,7 +1648,7 @@
                   <pic:spPr>
                     <a:xfrm>
                       <a:off x="0" y="0"/>
-                      <a:ext cx="3600000" cy="3158226"/>
+                      <a:ext cx="3600000" cy="3744693"/>
                     </a:xfrm>
                     <a:prstGeom prst="rect">
                       <a:avLst/>
@@ -1650,13 +1667,12 @@
         </w:drawing>
       </w:r>
       <w:r>
-        <w:t xml:space="preserve">Выполнил самостоятельное задание </w:t>
-      </w:r>
-      <w:r>
-        <w:t>1.</w:t>
-      </w:r>
-      <w:r>
-        <w:t>3</w:t>
+        <w:t>Выполнил самостоятельное задание 2</w:t>
+      </w:r>
+    </w:p>
+    <w:p>
+      <w:r>
+        <w:br w:type="page"/>
       </w:r>
     </w:p>
     <w:p>
@@ -1667,19 +1683,20 @@
         <w:rPr>
           <w:noProof/>
         </w:rPr>
+        <w:lastRenderedPageBreak/>
         <w:drawing>
-          <wp:anchor distT="0" distB="0" distL="114300" distR="114300" simplePos="0" relativeHeight="251705344" behindDoc="0" locked="0" layoutInCell="1" allowOverlap="1" wp14:anchorId="3ED8E79C" wp14:editId="613B9A09">
+          <wp:anchor distT="0" distB="0" distL="114300" distR="114300" simplePos="0" relativeHeight="251705344" behindDoc="0" locked="0" layoutInCell="1" allowOverlap="1" wp14:anchorId="273DE4BE" wp14:editId="0F3D27B6">
             <wp:simplePos x="0" y="0"/>
             <wp:positionH relativeFrom="margin">
               <wp:align>center</wp:align>
             </wp:positionH>
             <wp:positionV relativeFrom="paragraph">
-              <wp:posOffset>3395903</wp:posOffset>
+              <wp:posOffset>218872</wp:posOffset>
             </wp:positionV>
-            <wp:extent cx="3600000" cy="2396665"/>
-            <wp:effectExtent l="0" t="0" r="635" b="3810"/>
+            <wp:extent cx="3600000" cy="3748710"/>
+            <wp:effectExtent l="0" t="0" r="635" b="4445"/>
             <wp:wrapTopAndBottom/>
-            <wp:docPr id="20" name="Рисунок 20"/>
+            <wp:docPr id="52" name="Рисунок 52"/>
             <wp:cNvGraphicFramePr>
               <a:graphicFrameLocks xmlns:a="http://schemas.openxmlformats.org/drawingml/2006/main" noChangeAspect="1"/>
             </wp:cNvGraphicFramePr>
@@ -1699,7 +1716,7 @@
                   <pic:spPr>
                     <a:xfrm>
                       <a:off x="0" y="0"/>
-                      <a:ext cx="3600000" cy="2396665"/>
+                      <a:ext cx="3600000" cy="3748710"/>
                     </a:xfrm>
                     <a:prstGeom prst="rect">
                       <a:avLst/>
@@ -1718,18 +1735,7 @@
         </w:drawing>
       </w:r>
       <w:r>
-        <w:t xml:space="preserve">Выполнил самостоятельное задание </w:t>
-      </w:r>
-      <w:r>
-        <w:t>1.</w:t>
-      </w:r>
-      <w:r>
-        <w:t>4</w:t>
-      </w:r>
-    </w:p>
-    <w:p>
-      <w:r>
-        <w:br w:type="page"/>
+        <w:t>Выполнил самостоятельное задание 3</w:t>
       </w:r>
     </w:p>
     <w:p>
@@ -1740,20 +1746,19 @@
         <w:rPr>
           <w:noProof/>
         </w:rPr>
-        <w:lastRenderedPageBreak/>
         <w:drawing>
-          <wp:anchor distT="0" distB="0" distL="114300" distR="114300" simplePos="0" relativeHeight="251707392" behindDoc="0" locked="0" layoutInCell="1" allowOverlap="1" wp14:anchorId="436860E6" wp14:editId="0400D538">
+          <wp:anchor distT="0" distB="0" distL="114300" distR="114300" simplePos="0" relativeHeight="251707392" behindDoc="0" locked="0" layoutInCell="1" allowOverlap="1" wp14:anchorId="42968750" wp14:editId="6686AE74">
             <wp:simplePos x="0" y="0"/>
             <wp:positionH relativeFrom="margin">
               <wp:align>center</wp:align>
             </wp:positionH>
             <wp:positionV relativeFrom="paragraph">
-              <wp:posOffset>292684</wp:posOffset>
+              <wp:posOffset>3901922</wp:posOffset>
             </wp:positionV>
-            <wp:extent cx="3600000" cy="2812656"/>
-            <wp:effectExtent l="0" t="0" r="635" b="6985"/>
+            <wp:extent cx="3600000" cy="3611160"/>
+            <wp:effectExtent l="0" t="0" r="635" b="8890"/>
             <wp:wrapTopAndBottom/>
-            <wp:docPr id="21" name="Рисунок 21"/>
+            <wp:docPr id="53" name="Рисунок 53"/>
             <wp:cNvGraphicFramePr>
               <a:graphicFrameLocks xmlns:a="http://schemas.openxmlformats.org/drawingml/2006/main" noChangeAspect="1"/>
             </wp:cNvGraphicFramePr>
@@ -1773,7 +1778,7 @@
                   <pic:spPr>
                     <a:xfrm>
                       <a:off x="0" y="0"/>
-                      <a:ext cx="3600000" cy="2812656"/>
+                      <a:ext cx="3600000" cy="3611160"/>
                     </a:xfrm>
                     <a:prstGeom prst="rect">
                       <a:avLst/>
@@ -1792,920 +1797,12 @@
         </w:drawing>
       </w:r>
       <w:r>
-        <w:t xml:space="preserve">Выполнил самостоятельное задание </w:t>
-      </w:r>
-      <w:r>
-        <w:t>1.</w:t>
-      </w:r>
-      <w:r>
-        <w:t>5</w:t>
-      </w:r>
-    </w:p>
-    <w:p>
-      <w:pPr>
-        <w:pStyle w:val="a"/>
-      </w:pPr>
-      <w:r>
-        <w:rPr>
-          <w:noProof/>
-        </w:rPr>
-        <w:drawing>
-          <wp:anchor distT="0" distB="0" distL="114300" distR="114300" simplePos="0" relativeHeight="251717632" behindDoc="0" locked="0" layoutInCell="1" allowOverlap="1" wp14:anchorId="312D4C89" wp14:editId="1C48ED8A">
-            <wp:simplePos x="0" y="0"/>
-            <wp:positionH relativeFrom="margin">
-              <wp:align>center</wp:align>
-            </wp:positionH>
-            <wp:positionV relativeFrom="paragraph">
-              <wp:posOffset>3044571</wp:posOffset>
-            </wp:positionV>
-            <wp:extent cx="3600000" cy="3748156"/>
-            <wp:effectExtent l="0" t="0" r="635" b="5080"/>
-            <wp:wrapTopAndBottom/>
-            <wp:docPr id="26" name="Рисунок 26"/>
-            <wp:cNvGraphicFramePr>
-              <a:graphicFrameLocks xmlns:a="http://schemas.openxmlformats.org/drawingml/2006/main" noChangeAspect="1"/>
-            </wp:cNvGraphicFramePr>
-            <a:graphic xmlns:a="http://schemas.openxmlformats.org/drawingml/2006/main">
-              <a:graphicData uri="http://schemas.openxmlformats.org/drawingml/2006/picture">
-                <pic:pic xmlns:pic="http://schemas.openxmlformats.org/drawingml/2006/picture">
-                  <pic:nvPicPr>
-                    <pic:cNvPr id="1" name=""/>
-                    <pic:cNvPicPr/>
-                  </pic:nvPicPr>
-                  <pic:blipFill>
-                    <a:blip r:embed="rId30"/>
-                    <a:stretch>
-                      <a:fillRect/>
-                    </a:stretch>
-                  </pic:blipFill>
-                  <pic:spPr>
-                    <a:xfrm>
-                      <a:off x="0" y="0"/>
-                      <a:ext cx="3600000" cy="3748156"/>
-                    </a:xfrm>
-                    <a:prstGeom prst="rect">
-                      <a:avLst/>
-                    </a:prstGeom>
-                  </pic:spPr>
-                </pic:pic>
-              </a:graphicData>
-            </a:graphic>
-            <wp14:sizeRelH relativeFrom="margin">
-              <wp14:pctWidth>0</wp14:pctWidth>
-            </wp14:sizeRelH>
-            <wp14:sizeRelV relativeFrom="margin">
-              <wp14:pctHeight>0</wp14:pctHeight>
-            </wp14:sizeRelV>
-          </wp:anchor>
-        </w:drawing>
-      </w:r>
-      <w:r>
-        <w:t>Выполнил задание 15</w:t>
-      </w:r>
-    </w:p>
-    <w:p>
-      <w:r>
-        <w:br w:type="page"/>
-      </w:r>
-    </w:p>
-    <w:p>
-      <w:pPr>
-        <w:pStyle w:val="a"/>
-      </w:pPr>
-      <w:r>
-        <w:rPr>
-          <w:noProof/>
-        </w:rPr>
-        <w:lastRenderedPageBreak/>
-        <w:drawing>
-          <wp:anchor distT="0" distB="0" distL="114300" distR="114300" simplePos="0" relativeHeight="251719680" behindDoc="0" locked="0" layoutInCell="1" allowOverlap="1" wp14:anchorId="5D3B6F40" wp14:editId="58C3C62B">
-            <wp:simplePos x="0" y="0"/>
-            <wp:positionH relativeFrom="margin">
-              <wp:align>center</wp:align>
-            </wp:positionH>
-            <wp:positionV relativeFrom="paragraph">
-              <wp:posOffset>277393</wp:posOffset>
-            </wp:positionV>
-            <wp:extent cx="3600000" cy="3665420"/>
-            <wp:effectExtent l="0" t="0" r="635" b="0"/>
-            <wp:wrapTopAndBottom/>
-            <wp:docPr id="27" name="Рисунок 27"/>
-            <wp:cNvGraphicFramePr>
-              <a:graphicFrameLocks xmlns:a="http://schemas.openxmlformats.org/drawingml/2006/main" noChangeAspect="1"/>
-            </wp:cNvGraphicFramePr>
-            <a:graphic xmlns:a="http://schemas.openxmlformats.org/drawingml/2006/main">
-              <a:graphicData uri="http://schemas.openxmlformats.org/drawingml/2006/picture">
-                <pic:pic xmlns:pic="http://schemas.openxmlformats.org/drawingml/2006/picture">
-                  <pic:nvPicPr>
-                    <pic:cNvPr id="1" name=""/>
-                    <pic:cNvPicPr/>
-                  </pic:nvPicPr>
-                  <pic:blipFill>
-                    <a:blip r:embed="rId31"/>
-                    <a:stretch>
-                      <a:fillRect/>
-                    </a:stretch>
-                  </pic:blipFill>
-                  <pic:spPr>
-                    <a:xfrm>
-                      <a:off x="0" y="0"/>
-                      <a:ext cx="3600000" cy="3665420"/>
-                    </a:xfrm>
-                    <a:prstGeom prst="rect">
-                      <a:avLst/>
-                    </a:prstGeom>
-                  </pic:spPr>
-                </pic:pic>
-              </a:graphicData>
-            </a:graphic>
-            <wp14:sizeRelH relativeFrom="margin">
-              <wp14:pctWidth>0</wp14:pctWidth>
-            </wp14:sizeRelH>
-            <wp14:sizeRelV relativeFrom="margin">
-              <wp14:pctHeight>0</wp14:pctHeight>
-            </wp14:sizeRelV>
-          </wp:anchor>
-        </w:drawing>
-      </w:r>
-      <w:r>
-        <w:t>Выполнил задание 16</w:t>
-      </w:r>
-    </w:p>
-    <w:p>
-      <w:pPr>
-        <w:pStyle w:val="a"/>
-      </w:pPr>
-      <w:r>
-        <w:rPr>
-          <w:noProof/>
-        </w:rPr>
-        <w:drawing>
-          <wp:anchor distT="0" distB="0" distL="114300" distR="114300" simplePos="0" relativeHeight="251721728" behindDoc="0" locked="0" layoutInCell="1" allowOverlap="1" wp14:anchorId="13FC8702" wp14:editId="45B12649">
-            <wp:simplePos x="0" y="0"/>
-            <wp:positionH relativeFrom="margin">
-              <wp:align>center</wp:align>
-            </wp:positionH>
-            <wp:positionV relativeFrom="paragraph">
-              <wp:posOffset>3908883</wp:posOffset>
-            </wp:positionV>
-            <wp:extent cx="3600000" cy="4043699"/>
-            <wp:effectExtent l="0" t="0" r="635" b="0"/>
-            <wp:wrapTopAndBottom/>
-            <wp:docPr id="28" name="Рисунок 28"/>
-            <wp:cNvGraphicFramePr>
-              <a:graphicFrameLocks xmlns:a="http://schemas.openxmlformats.org/drawingml/2006/main" noChangeAspect="1"/>
-            </wp:cNvGraphicFramePr>
-            <a:graphic xmlns:a="http://schemas.openxmlformats.org/drawingml/2006/main">
-              <a:graphicData uri="http://schemas.openxmlformats.org/drawingml/2006/picture">
-                <pic:pic xmlns:pic="http://schemas.openxmlformats.org/drawingml/2006/picture">
-                  <pic:nvPicPr>
-                    <pic:cNvPr id="1" name=""/>
-                    <pic:cNvPicPr/>
-                  </pic:nvPicPr>
-                  <pic:blipFill>
-                    <a:blip r:embed="rId32"/>
-                    <a:stretch>
-                      <a:fillRect/>
-                    </a:stretch>
-                  </pic:blipFill>
-                  <pic:spPr>
-                    <a:xfrm>
-                      <a:off x="0" y="0"/>
-                      <a:ext cx="3600000" cy="4043699"/>
-                    </a:xfrm>
-                    <a:prstGeom prst="rect">
-                      <a:avLst/>
-                    </a:prstGeom>
-                  </pic:spPr>
-                </pic:pic>
-              </a:graphicData>
-            </a:graphic>
-            <wp14:sizeRelH relativeFrom="margin">
-              <wp14:pctWidth>0</wp14:pctWidth>
-            </wp14:sizeRelH>
-            <wp14:sizeRelV relativeFrom="margin">
-              <wp14:pctHeight>0</wp14:pctHeight>
-            </wp14:sizeRelV>
-          </wp:anchor>
-        </w:drawing>
-      </w:r>
-      <w:r>
-        <w:t>Выполнил задание 17</w:t>
-      </w:r>
-    </w:p>
-    <w:p>
-      <w:r>
-        <w:br w:type="page"/>
-      </w:r>
-    </w:p>
-    <w:p>
-      <w:pPr>
-        <w:pStyle w:val="a"/>
-      </w:pPr>
-      <w:r>
-        <w:rPr>
-          <w:noProof/>
-        </w:rPr>
-        <w:lastRenderedPageBreak/>
-        <w:drawing>
-          <wp:anchor distT="0" distB="0" distL="114300" distR="114300" simplePos="0" relativeHeight="251723776" behindDoc="0" locked="0" layoutInCell="1" allowOverlap="1" wp14:anchorId="75081B12" wp14:editId="118E7064">
-            <wp:simplePos x="0" y="0"/>
-            <wp:positionH relativeFrom="margin">
-              <wp:align>center</wp:align>
-            </wp:positionH>
-            <wp:positionV relativeFrom="paragraph">
-              <wp:posOffset>255448</wp:posOffset>
-            </wp:positionV>
-            <wp:extent cx="3600000" cy="2335094"/>
-            <wp:effectExtent l="0" t="0" r="635" b="8255"/>
-            <wp:wrapTopAndBottom/>
-            <wp:docPr id="29" name="Рисунок 29"/>
-            <wp:cNvGraphicFramePr>
-              <a:graphicFrameLocks xmlns:a="http://schemas.openxmlformats.org/drawingml/2006/main" noChangeAspect="1"/>
-            </wp:cNvGraphicFramePr>
-            <a:graphic xmlns:a="http://schemas.openxmlformats.org/drawingml/2006/main">
-              <a:graphicData uri="http://schemas.openxmlformats.org/drawingml/2006/picture">
-                <pic:pic xmlns:pic="http://schemas.openxmlformats.org/drawingml/2006/picture">
-                  <pic:nvPicPr>
-                    <pic:cNvPr id="1" name=""/>
-                    <pic:cNvPicPr/>
-                  </pic:nvPicPr>
-                  <pic:blipFill>
-                    <a:blip r:embed="rId33"/>
-                    <a:stretch>
-                      <a:fillRect/>
-                    </a:stretch>
-                  </pic:blipFill>
-                  <pic:spPr>
-                    <a:xfrm>
-                      <a:off x="0" y="0"/>
-                      <a:ext cx="3600000" cy="2335094"/>
-                    </a:xfrm>
-                    <a:prstGeom prst="rect">
-                      <a:avLst/>
-                    </a:prstGeom>
-                  </pic:spPr>
-                </pic:pic>
-              </a:graphicData>
-            </a:graphic>
-            <wp14:sizeRelH relativeFrom="margin">
-              <wp14:pctWidth>0</wp14:pctWidth>
-            </wp14:sizeRelH>
-            <wp14:sizeRelV relativeFrom="margin">
-              <wp14:pctHeight>0</wp14:pctHeight>
-            </wp14:sizeRelV>
-          </wp:anchor>
-        </w:drawing>
-      </w:r>
-      <w:r>
-        <w:t>Выполнил задание 18</w:t>
-      </w:r>
-    </w:p>
-    <w:p>
-      <w:pPr>
-        <w:pStyle w:val="a"/>
-      </w:pPr>
-      <w:r>
-        <w:rPr>
-          <w:noProof/>
-        </w:rPr>
-        <w:drawing>
-          <wp:anchor distT="0" distB="0" distL="114300" distR="114300" simplePos="0" relativeHeight="251725824" behindDoc="0" locked="0" layoutInCell="1" allowOverlap="1" wp14:anchorId="76FFAA29" wp14:editId="6B9E7E2E">
-            <wp:simplePos x="0" y="0"/>
-            <wp:positionH relativeFrom="margin">
-              <wp:align>center</wp:align>
-            </wp:positionH>
-            <wp:positionV relativeFrom="paragraph">
-              <wp:posOffset>2518918</wp:posOffset>
-            </wp:positionV>
-            <wp:extent cx="3600000" cy="2530967"/>
-            <wp:effectExtent l="0" t="0" r="635" b="3175"/>
-            <wp:wrapTopAndBottom/>
-            <wp:docPr id="30" name="Рисунок 30"/>
-            <wp:cNvGraphicFramePr>
-              <a:graphicFrameLocks xmlns:a="http://schemas.openxmlformats.org/drawingml/2006/main" noChangeAspect="1"/>
-            </wp:cNvGraphicFramePr>
-            <a:graphic xmlns:a="http://schemas.openxmlformats.org/drawingml/2006/main">
-              <a:graphicData uri="http://schemas.openxmlformats.org/drawingml/2006/picture">
-                <pic:pic xmlns:pic="http://schemas.openxmlformats.org/drawingml/2006/picture">
-                  <pic:nvPicPr>
-                    <pic:cNvPr id="1" name=""/>
-                    <pic:cNvPicPr/>
-                  </pic:nvPicPr>
-                  <pic:blipFill>
-                    <a:blip r:embed="rId34"/>
-                    <a:stretch>
-                      <a:fillRect/>
-                    </a:stretch>
-                  </pic:blipFill>
-                  <pic:spPr>
-                    <a:xfrm>
-                      <a:off x="0" y="0"/>
-                      <a:ext cx="3600000" cy="2530967"/>
-                    </a:xfrm>
-                    <a:prstGeom prst="rect">
-                      <a:avLst/>
-                    </a:prstGeom>
-                  </pic:spPr>
-                </pic:pic>
-              </a:graphicData>
-            </a:graphic>
-            <wp14:sizeRelH relativeFrom="margin">
-              <wp14:pctWidth>0</wp14:pctWidth>
-            </wp14:sizeRelH>
-            <wp14:sizeRelV relativeFrom="margin">
-              <wp14:pctHeight>0</wp14:pctHeight>
-            </wp14:sizeRelV>
-          </wp:anchor>
-        </w:drawing>
-      </w:r>
-      <w:r>
-        <w:t>Выполнил задание 19</w:t>
-      </w:r>
-    </w:p>
-    <w:p>
-      <w:r>
-        <w:br w:type="page"/>
-      </w:r>
-    </w:p>
-    <w:p>
-      <w:pPr>
-        <w:pStyle w:val="a"/>
-      </w:pPr>
-      <w:r>
-        <w:rPr>
-          <w:noProof/>
-        </w:rPr>
-        <w:lastRenderedPageBreak/>
-        <w:drawing>
-          <wp:anchor distT="0" distB="0" distL="114300" distR="114300" simplePos="0" relativeHeight="251727872" behindDoc="0" locked="0" layoutInCell="1" allowOverlap="1" wp14:anchorId="13CAF6A6" wp14:editId="2CE6F9BF">
-            <wp:simplePos x="0" y="0"/>
-            <wp:positionH relativeFrom="margin">
-              <wp:align>center</wp:align>
-            </wp:positionH>
-            <wp:positionV relativeFrom="paragraph">
-              <wp:posOffset>284607</wp:posOffset>
-            </wp:positionV>
-            <wp:extent cx="3600000" cy="2042245"/>
-            <wp:effectExtent l="0" t="0" r="635" b="0"/>
-            <wp:wrapTopAndBottom/>
-            <wp:docPr id="31" name="Рисунок 31"/>
-            <wp:cNvGraphicFramePr>
-              <a:graphicFrameLocks xmlns:a="http://schemas.openxmlformats.org/drawingml/2006/main" noChangeAspect="1"/>
-            </wp:cNvGraphicFramePr>
-            <a:graphic xmlns:a="http://schemas.openxmlformats.org/drawingml/2006/main">
-              <a:graphicData uri="http://schemas.openxmlformats.org/drawingml/2006/picture">
-                <pic:pic xmlns:pic="http://schemas.openxmlformats.org/drawingml/2006/picture">
-                  <pic:nvPicPr>
-                    <pic:cNvPr id="1" name=""/>
-                    <pic:cNvPicPr/>
-                  </pic:nvPicPr>
-                  <pic:blipFill>
-                    <a:blip r:embed="rId35"/>
-                    <a:stretch>
-                      <a:fillRect/>
-                    </a:stretch>
-                  </pic:blipFill>
-                  <pic:spPr>
-                    <a:xfrm>
-                      <a:off x="0" y="0"/>
-                      <a:ext cx="3600000" cy="2042245"/>
-                    </a:xfrm>
-                    <a:prstGeom prst="rect">
-                      <a:avLst/>
-                    </a:prstGeom>
-                  </pic:spPr>
-                </pic:pic>
-              </a:graphicData>
-            </a:graphic>
-            <wp14:sizeRelH relativeFrom="margin">
-              <wp14:pctWidth>0</wp14:pctWidth>
-            </wp14:sizeRelH>
-            <wp14:sizeRelV relativeFrom="margin">
-              <wp14:pctHeight>0</wp14:pctHeight>
-            </wp14:sizeRelV>
-          </wp:anchor>
-        </w:drawing>
-      </w:r>
-      <w:r>
-        <w:t>Выполнил задание 21</w:t>
-      </w:r>
-    </w:p>
-    <w:p>
-      <w:pPr>
-        <w:pStyle w:val="a"/>
-      </w:pPr>
-      <w:r>
-        <w:rPr>
-          <w:noProof/>
-        </w:rPr>
-        <w:drawing>
-          <wp:anchor distT="0" distB="0" distL="114300" distR="114300" simplePos="0" relativeHeight="251729920" behindDoc="0" locked="0" layoutInCell="1" allowOverlap="1" wp14:anchorId="177F2D7B" wp14:editId="6E79E2B0">
-            <wp:simplePos x="0" y="0"/>
-            <wp:positionH relativeFrom="margin">
-              <wp:align>center</wp:align>
-            </wp:positionH>
-            <wp:positionV relativeFrom="paragraph">
-              <wp:posOffset>2210232</wp:posOffset>
-            </wp:positionV>
-            <wp:extent cx="3600000" cy="3251737"/>
-            <wp:effectExtent l="0" t="0" r="635" b="6350"/>
-            <wp:wrapTopAndBottom/>
-            <wp:docPr id="32" name="Рисунок 32"/>
-            <wp:cNvGraphicFramePr>
-              <a:graphicFrameLocks xmlns:a="http://schemas.openxmlformats.org/drawingml/2006/main" noChangeAspect="1"/>
-            </wp:cNvGraphicFramePr>
-            <a:graphic xmlns:a="http://schemas.openxmlformats.org/drawingml/2006/main">
-              <a:graphicData uri="http://schemas.openxmlformats.org/drawingml/2006/picture">
-                <pic:pic xmlns:pic="http://schemas.openxmlformats.org/drawingml/2006/picture">
-                  <pic:nvPicPr>
-                    <pic:cNvPr id="1" name=""/>
-                    <pic:cNvPicPr/>
-                  </pic:nvPicPr>
-                  <pic:blipFill>
-                    <a:blip r:embed="rId36"/>
-                    <a:stretch>
-                      <a:fillRect/>
-                    </a:stretch>
-                  </pic:blipFill>
-                  <pic:spPr>
-                    <a:xfrm>
-                      <a:off x="0" y="0"/>
-                      <a:ext cx="3600000" cy="3251737"/>
-                    </a:xfrm>
-                    <a:prstGeom prst="rect">
-                      <a:avLst/>
-                    </a:prstGeom>
-                  </pic:spPr>
-                </pic:pic>
-              </a:graphicData>
-            </a:graphic>
-            <wp14:sizeRelH relativeFrom="margin">
-              <wp14:pctWidth>0</wp14:pctWidth>
-            </wp14:sizeRelH>
-            <wp14:sizeRelV relativeFrom="margin">
-              <wp14:pctHeight>0</wp14:pctHeight>
-            </wp14:sizeRelV>
-          </wp:anchor>
-        </w:drawing>
-      </w:r>
-      <w:r>
-        <w:t>Выполнил задание 22</w:t>
-      </w:r>
-    </w:p>
-    <w:p>
-      <w:r>
-        <w:br w:type="page"/>
-      </w:r>
-    </w:p>
-    <w:p>
-      <w:pPr>
-        <w:pStyle w:val="a"/>
-      </w:pPr>
-      <w:r>
-        <w:rPr>
-          <w:noProof/>
-        </w:rPr>
-        <w:lastRenderedPageBreak/>
-        <w:drawing>
-          <wp:anchor distT="0" distB="0" distL="114300" distR="114300" simplePos="0" relativeHeight="251731968" behindDoc="0" locked="0" layoutInCell="1" allowOverlap="1" wp14:anchorId="08ECAAC3" wp14:editId="676E8CAC">
-            <wp:simplePos x="0" y="0"/>
-            <wp:positionH relativeFrom="margin">
-              <wp:align>center</wp:align>
-            </wp:positionH>
-            <wp:positionV relativeFrom="paragraph">
-              <wp:posOffset>299339</wp:posOffset>
-            </wp:positionV>
-            <wp:extent cx="3600000" cy="2225035"/>
-            <wp:effectExtent l="0" t="0" r="635" b="4445"/>
-            <wp:wrapTopAndBottom/>
-            <wp:docPr id="33" name="Рисунок 33"/>
-            <wp:cNvGraphicFramePr>
-              <a:graphicFrameLocks xmlns:a="http://schemas.openxmlformats.org/drawingml/2006/main" noChangeAspect="1"/>
-            </wp:cNvGraphicFramePr>
-            <a:graphic xmlns:a="http://schemas.openxmlformats.org/drawingml/2006/main">
-              <a:graphicData uri="http://schemas.openxmlformats.org/drawingml/2006/picture">
-                <pic:pic xmlns:pic="http://schemas.openxmlformats.org/drawingml/2006/picture">
-                  <pic:nvPicPr>
-                    <pic:cNvPr id="1" name=""/>
-                    <pic:cNvPicPr/>
-                  </pic:nvPicPr>
-                  <pic:blipFill>
-                    <a:blip r:embed="rId37"/>
-                    <a:stretch>
-                      <a:fillRect/>
-                    </a:stretch>
-                  </pic:blipFill>
-                  <pic:spPr>
-                    <a:xfrm>
-                      <a:off x="0" y="0"/>
-                      <a:ext cx="3600000" cy="2225035"/>
-                    </a:xfrm>
-                    <a:prstGeom prst="rect">
-                      <a:avLst/>
-                    </a:prstGeom>
-                  </pic:spPr>
-                </pic:pic>
-              </a:graphicData>
-            </a:graphic>
-            <wp14:sizeRelH relativeFrom="margin">
-              <wp14:pctWidth>0</wp14:pctWidth>
-            </wp14:sizeRelH>
-            <wp14:sizeRelV relativeFrom="margin">
-              <wp14:pctHeight>0</wp14:pctHeight>
-            </wp14:sizeRelV>
-          </wp:anchor>
-        </w:drawing>
-      </w:r>
-      <w:r>
-        <w:t>Выполнил задание 23</w:t>
-      </w:r>
-    </w:p>
-    <w:p>
-      <w:pPr>
-        <w:pStyle w:val="a"/>
-      </w:pPr>
-      <w:r>
-        <w:rPr>
-          <w:noProof/>
-        </w:rPr>
-        <w:drawing>
-          <wp:anchor distT="0" distB="0" distL="114300" distR="114300" simplePos="0" relativeHeight="251734016" behindDoc="0" locked="0" layoutInCell="1" allowOverlap="1" wp14:anchorId="290CDDF2" wp14:editId="6D218A1E">
-            <wp:simplePos x="0" y="0"/>
-            <wp:positionH relativeFrom="margin">
-              <wp:align>center</wp:align>
-            </wp:positionH>
-            <wp:positionV relativeFrom="paragraph">
-              <wp:posOffset>2440305</wp:posOffset>
-            </wp:positionV>
-            <wp:extent cx="3599815" cy="2334895"/>
-            <wp:effectExtent l="0" t="0" r="635" b="8255"/>
-            <wp:wrapTopAndBottom/>
-            <wp:docPr id="34" name="Рисунок 34"/>
-            <wp:cNvGraphicFramePr>
-              <a:graphicFrameLocks xmlns:a="http://schemas.openxmlformats.org/drawingml/2006/main" noChangeAspect="1"/>
-            </wp:cNvGraphicFramePr>
-            <a:graphic xmlns:a="http://schemas.openxmlformats.org/drawingml/2006/main">
-              <a:graphicData uri="http://schemas.openxmlformats.org/drawingml/2006/picture">
-                <pic:pic xmlns:pic="http://schemas.openxmlformats.org/drawingml/2006/picture">
-                  <pic:nvPicPr>
-                    <pic:cNvPr id="1" name=""/>
-                    <pic:cNvPicPr/>
-                  </pic:nvPicPr>
-                  <pic:blipFill>
-                    <a:blip r:embed="rId38"/>
-                    <a:stretch>
-                      <a:fillRect/>
-                    </a:stretch>
-                  </pic:blipFill>
-                  <pic:spPr>
-                    <a:xfrm>
-                      <a:off x="0" y="0"/>
-                      <a:ext cx="3599815" cy="2334895"/>
-                    </a:xfrm>
-                    <a:prstGeom prst="rect">
-                      <a:avLst/>
-                    </a:prstGeom>
-                  </pic:spPr>
-                </pic:pic>
-              </a:graphicData>
-            </a:graphic>
-            <wp14:sizeRelH relativeFrom="margin">
-              <wp14:pctWidth>0</wp14:pctWidth>
-            </wp14:sizeRelH>
-            <wp14:sizeRelV relativeFrom="margin">
-              <wp14:pctHeight>0</wp14:pctHeight>
-            </wp14:sizeRelV>
-          </wp:anchor>
-        </w:drawing>
-      </w:r>
-      <w:r>
-        <w:t>Выполнил задание 24</w:t>
-      </w:r>
-    </w:p>
-    <w:p>
-      <w:pPr>
-        <w:pStyle w:val="a"/>
-      </w:pPr>
-      <w:r>
-        <w:rPr>
-          <w:noProof/>
-        </w:rPr>
-        <w:drawing>
-          <wp:anchor distT="0" distB="0" distL="114300" distR="114300" simplePos="0" relativeHeight="251736064" behindDoc="0" locked="0" layoutInCell="1" allowOverlap="1" wp14:anchorId="378A7DFB" wp14:editId="263B0B14">
-            <wp:simplePos x="0" y="0"/>
-            <wp:positionH relativeFrom="margin">
-              <wp:align>center</wp:align>
-            </wp:positionH>
-            <wp:positionV relativeFrom="paragraph">
-              <wp:posOffset>2514244</wp:posOffset>
-            </wp:positionV>
-            <wp:extent cx="3600000" cy="2359722"/>
-            <wp:effectExtent l="0" t="0" r="635" b="2540"/>
-            <wp:wrapTopAndBottom/>
-            <wp:docPr id="35" name="Рисунок 35"/>
-            <wp:cNvGraphicFramePr>
-              <a:graphicFrameLocks xmlns:a="http://schemas.openxmlformats.org/drawingml/2006/main" noChangeAspect="1"/>
-            </wp:cNvGraphicFramePr>
-            <a:graphic xmlns:a="http://schemas.openxmlformats.org/drawingml/2006/main">
-              <a:graphicData uri="http://schemas.openxmlformats.org/drawingml/2006/picture">
-                <pic:pic xmlns:pic="http://schemas.openxmlformats.org/drawingml/2006/picture">
-                  <pic:nvPicPr>
-                    <pic:cNvPr id="1" name=""/>
-                    <pic:cNvPicPr/>
-                  </pic:nvPicPr>
-                  <pic:blipFill>
-                    <a:blip r:embed="rId39"/>
-                    <a:stretch>
-                      <a:fillRect/>
-                    </a:stretch>
-                  </pic:blipFill>
-                  <pic:spPr>
-                    <a:xfrm>
-                      <a:off x="0" y="0"/>
-                      <a:ext cx="3600000" cy="2359722"/>
-                    </a:xfrm>
-                    <a:prstGeom prst="rect">
-                      <a:avLst/>
-                    </a:prstGeom>
-                  </pic:spPr>
-                </pic:pic>
-              </a:graphicData>
-            </a:graphic>
-            <wp14:sizeRelH relativeFrom="margin">
-              <wp14:pctWidth>0</wp14:pctWidth>
-            </wp14:sizeRelH>
-            <wp14:sizeRelV relativeFrom="margin">
-              <wp14:pctHeight>0</wp14:pctHeight>
-            </wp14:sizeRelV>
-          </wp:anchor>
-        </w:drawing>
-      </w:r>
-      <w:r>
-        <w:t>Выполнил задание 25</w:t>
-      </w:r>
-    </w:p>
-    <w:p>
-      <w:r>
-        <w:br w:type="page"/>
-      </w:r>
-    </w:p>
-    <w:p>
-      <w:pPr>
-        <w:pStyle w:val="a"/>
-      </w:pPr>
-      <w:r>
-        <w:rPr>
-          <w:noProof/>
-        </w:rPr>
-        <w:lastRenderedPageBreak/>
-        <w:drawing>
-          <wp:anchor distT="0" distB="0" distL="114300" distR="114300" simplePos="0" relativeHeight="251709440" behindDoc="0" locked="0" layoutInCell="1" allowOverlap="1" wp14:anchorId="0041D38E" wp14:editId="172EEC9C">
-            <wp:simplePos x="0" y="0"/>
-            <wp:positionH relativeFrom="margin">
-              <wp:align>center</wp:align>
-            </wp:positionH>
-            <wp:positionV relativeFrom="paragraph">
-              <wp:posOffset>262027</wp:posOffset>
-            </wp:positionV>
-            <wp:extent cx="3600000" cy="4237648"/>
-            <wp:effectExtent l="0" t="0" r="635" b="0"/>
-            <wp:wrapTopAndBottom/>
-            <wp:docPr id="22" name="Рисунок 22"/>
-            <wp:cNvGraphicFramePr>
-              <a:graphicFrameLocks xmlns:a="http://schemas.openxmlformats.org/drawingml/2006/main" noChangeAspect="1"/>
-            </wp:cNvGraphicFramePr>
-            <a:graphic xmlns:a="http://schemas.openxmlformats.org/drawingml/2006/main">
-              <a:graphicData uri="http://schemas.openxmlformats.org/drawingml/2006/picture">
-                <pic:pic xmlns:pic="http://schemas.openxmlformats.org/drawingml/2006/picture">
-                  <pic:nvPicPr>
-                    <pic:cNvPr id="1" name=""/>
-                    <pic:cNvPicPr/>
-                  </pic:nvPicPr>
-                  <pic:blipFill>
-                    <a:blip r:embed="rId40"/>
-                    <a:stretch>
-                      <a:fillRect/>
-                    </a:stretch>
-                  </pic:blipFill>
-                  <pic:spPr>
-                    <a:xfrm>
-                      <a:off x="0" y="0"/>
-                      <a:ext cx="3600000" cy="4237648"/>
-                    </a:xfrm>
-                    <a:prstGeom prst="rect">
-                      <a:avLst/>
-                    </a:prstGeom>
-                  </pic:spPr>
-                </pic:pic>
-              </a:graphicData>
-            </a:graphic>
-            <wp14:sizeRelH relativeFrom="margin">
-              <wp14:pctWidth>0</wp14:pctWidth>
-            </wp14:sizeRelH>
-            <wp14:sizeRelV relativeFrom="margin">
-              <wp14:pctHeight>0</wp14:pctHeight>
-            </wp14:sizeRelV>
-          </wp:anchor>
-        </w:drawing>
-      </w:r>
-      <w:r>
-        <w:t>Выполнил самостоятельное задание 2.1</w:t>
-      </w:r>
-    </w:p>
-    <w:p>
-      <w:r>
-        <w:br w:type="page"/>
-      </w:r>
-    </w:p>
-    <w:p>
-      <w:pPr>
-        <w:pStyle w:val="a"/>
-      </w:pPr>
-      <w:r>
-        <w:rPr>
-          <w:noProof/>
-        </w:rPr>
-        <w:lastRenderedPageBreak/>
-        <w:drawing>
-          <wp:anchor distT="0" distB="0" distL="114300" distR="114300" simplePos="0" relativeHeight="251711488" behindDoc="0" locked="0" layoutInCell="1" allowOverlap="1" wp14:anchorId="64B1BE30" wp14:editId="04BBA996">
-            <wp:simplePos x="0" y="0"/>
-            <wp:positionH relativeFrom="margin">
-              <wp:align>center</wp:align>
-            </wp:positionH>
-            <wp:positionV relativeFrom="paragraph">
-              <wp:posOffset>283210</wp:posOffset>
-            </wp:positionV>
-            <wp:extent cx="3599815" cy="4394200"/>
-            <wp:effectExtent l="0" t="0" r="635" b="6350"/>
-            <wp:wrapTopAndBottom/>
-            <wp:docPr id="23" name="Рисунок 23"/>
-            <wp:cNvGraphicFramePr>
-              <a:graphicFrameLocks xmlns:a="http://schemas.openxmlformats.org/drawingml/2006/main" noChangeAspect="1"/>
-            </wp:cNvGraphicFramePr>
-            <a:graphic xmlns:a="http://schemas.openxmlformats.org/drawingml/2006/main">
-              <a:graphicData uri="http://schemas.openxmlformats.org/drawingml/2006/picture">
-                <pic:pic xmlns:pic="http://schemas.openxmlformats.org/drawingml/2006/picture">
-                  <pic:nvPicPr>
-                    <pic:cNvPr id="1" name=""/>
-                    <pic:cNvPicPr/>
-                  </pic:nvPicPr>
-                  <pic:blipFill>
-                    <a:blip r:embed="rId41"/>
-                    <a:stretch>
-                      <a:fillRect/>
-                    </a:stretch>
-                  </pic:blipFill>
-                  <pic:spPr>
-                    <a:xfrm>
-                      <a:off x="0" y="0"/>
-                      <a:ext cx="3599815" cy="4394200"/>
-                    </a:xfrm>
-                    <a:prstGeom prst="rect">
-                      <a:avLst/>
-                    </a:prstGeom>
-                  </pic:spPr>
-                </pic:pic>
-              </a:graphicData>
-            </a:graphic>
-            <wp14:sizeRelH relativeFrom="margin">
-              <wp14:pctWidth>0</wp14:pctWidth>
-            </wp14:sizeRelH>
-            <wp14:sizeRelV relativeFrom="margin">
-              <wp14:pctHeight>0</wp14:pctHeight>
-            </wp14:sizeRelV>
-          </wp:anchor>
-        </w:drawing>
-      </w:r>
-      <w:r>
-        <w:t>Выполнил самостоятельное задание 2.2</w:t>
-      </w:r>
-    </w:p>
-    <w:p>
-      <w:r>
-        <w:br w:type="page"/>
-      </w:r>
-    </w:p>
-    <w:p>
-      <w:pPr>
-        <w:pStyle w:val="a"/>
-      </w:pPr>
-      <w:r>
-        <w:rPr>
-          <w:noProof/>
-        </w:rPr>
-        <w:lastRenderedPageBreak/>
-        <w:drawing>
-          <wp:anchor distT="0" distB="0" distL="114300" distR="114300" simplePos="0" relativeHeight="251713536" behindDoc="0" locked="0" layoutInCell="1" allowOverlap="1" wp14:anchorId="1C212108" wp14:editId="57B5D450">
-            <wp:simplePos x="0" y="0"/>
-            <wp:positionH relativeFrom="margin">
-              <wp:align>center</wp:align>
-            </wp:positionH>
-            <wp:positionV relativeFrom="paragraph">
-              <wp:posOffset>288316</wp:posOffset>
-            </wp:positionV>
-            <wp:extent cx="3600000" cy="3760086"/>
-            <wp:effectExtent l="0" t="0" r="635" b="0"/>
-            <wp:wrapTopAndBottom/>
-            <wp:docPr id="24" name="Рисунок 24"/>
-            <wp:cNvGraphicFramePr>
-              <a:graphicFrameLocks xmlns:a="http://schemas.openxmlformats.org/drawingml/2006/main" noChangeAspect="1"/>
-            </wp:cNvGraphicFramePr>
-            <a:graphic xmlns:a="http://schemas.openxmlformats.org/drawingml/2006/main">
-              <a:graphicData uri="http://schemas.openxmlformats.org/drawingml/2006/picture">
-                <pic:pic xmlns:pic="http://schemas.openxmlformats.org/drawingml/2006/picture">
-                  <pic:nvPicPr>
-                    <pic:cNvPr id="1" name=""/>
-                    <pic:cNvPicPr/>
-                  </pic:nvPicPr>
-                  <pic:blipFill>
-                    <a:blip r:embed="rId42"/>
-                    <a:stretch>
-                      <a:fillRect/>
-                    </a:stretch>
-                  </pic:blipFill>
-                  <pic:spPr>
-                    <a:xfrm>
-                      <a:off x="0" y="0"/>
-                      <a:ext cx="3600000" cy="3760086"/>
-                    </a:xfrm>
-                    <a:prstGeom prst="rect">
-                      <a:avLst/>
-                    </a:prstGeom>
-                  </pic:spPr>
-                </pic:pic>
-              </a:graphicData>
-            </a:graphic>
-            <wp14:sizeRelH relativeFrom="margin">
-              <wp14:pctWidth>0</wp14:pctWidth>
-            </wp14:sizeRelH>
-            <wp14:sizeRelV relativeFrom="margin">
-              <wp14:pctHeight>0</wp14:pctHeight>
-            </wp14:sizeRelV>
-          </wp:anchor>
-        </w:drawing>
-      </w:r>
-      <w:r>
-        <w:rPr>
-          <w:noProof/>
-        </w:rPr>
-        <w:drawing>
-          <wp:anchor distT="0" distB="0" distL="114300" distR="114300" simplePos="0" relativeHeight="251715584" behindDoc="0" locked="0" layoutInCell="1" allowOverlap="1" wp14:anchorId="73379569" wp14:editId="42BF90F1">
-            <wp:simplePos x="0" y="0"/>
-            <wp:positionH relativeFrom="margin">
-              <wp:align>center</wp:align>
-            </wp:positionH>
-            <wp:positionV relativeFrom="paragraph">
-              <wp:posOffset>4103192</wp:posOffset>
-            </wp:positionV>
-            <wp:extent cx="3600000" cy="1264522"/>
-            <wp:effectExtent l="0" t="0" r="635" b="0"/>
-            <wp:wrapTopAndBottom/>
-            <wp:docPr id="25" name="Рисунок 25"/>
-            <wp:cNvGraphicFramePr>
-              <a:graphicFrameLocks xmlns:a="http://schemas.openxmlformats.org/drawingml/2006/main" noChangeAspect="1"/>
-            </wp:cNvGraphicFramePr>
-            <a:graphic xmlns:a="http://schemas.openxmlformats.org/drawingml/2006/main">
-              <a:graphicData uri="http://schemas.openxmlformats.org/drawingml/2006/picture">
-                <pic:pic xmlns:pic="http://schemas.openxmlformats.org/drawingml/2006/picture">
-                  <pic:nvPicPr>
-                    <pic:cNvPr id="1" name=""/>
-                    <pic:cNvPicPr/>
-                  </pic:nvPicPr>
-                  <pic:blipFill>
-                    <a:blip r:embed="rId43"/>
-                    <a:stretch>
-                      <a:fillRect/>
-                    </a:stretch>
-                  </pic:blipFill>
-                  <pic:spPr>
-                    <a:xfrm>
-                      <a:off x="0" y="0"/>
-                      <a:ext cx="3600000" cy="1264522"/>
-                    </a:xfrm>
-                    <a:prstGeom prst="rect">
-                      <a:avLst/>
-                    </a:prstGeom>
-                  </pic:spPr>
-                </pic:pic>
-              </a:graphicData>
-            </a:graphic>
-            <wp14:sizeRelH relativeFrom="margin">
-              <wp14:pctWidth>0</wp14:pctWidth>
-            </wp14:sizeRelH>
-            <wp14:sizeRelV relativeFrom="margin">
-              <wp14:pctHeight>0</wp14:pctHeight>
-            </wp14:sizeRelV>
-          </wp:anchor>
-        </w:drawing>
-      </w:r>
-      <w:r>
-        <w:t>Выполнил самостоятельное задание 2.3</w:t>
+        <w:t>Выполнил самостоятельное задание 4</w:t>
       </w:r>
     </w:p>
     <w:sectPr>
-      <w:footerReference w:type="default" r:id="rId44"/>
-      <w:footerReference w:type="first" r:id="rId45"/>
+      <w:footerReference w:type="default" r:id="rId30"/>
+      <w:footerReference w:type="first" r:id="rId31"/>
       <w:pgSz w:w="11906" w:h="16838"/>
       <w:pgMar w:top="1134" w:right="850" w:bottom="1134" w:left="1701" w:header="708" w:footer="708" w:gutter="0"/>
       <w:pgNumType w:fmt="numberInDash" w:start="0"/>
@@ -5375,9 +4472,12 @@
 </file>
 
 <file path=customXml/item1.xml><?xml version="1.0" encoding="utf-8"?>
-<p:properties xmlns:p="http://schemas.microsoft.com/office/2006/metadata/properties" xmlns:xsi="http://www.w3.org/2001/XMLSchema-instance" xmlns:pc="http://schemas.microsoft.com/office/infopath/2007/PartnerControls">
-  <documentManagement/>
-</p:properties>
+<?mso-contentType ?>
+<FormTemplates xmlns="http://schemas.microsoft.com/sharepoint/v3/contenttype/forms">
+  <Display>DocumentLibraryForm</Display>
+  <Edit>DocumentLibraryForm</Edit>
+  <New>DocumentLibraryForm</New>
+</FormTemplates>
 </file>
 
 <file path=customXml/item2.xml><?xml version="1.0" encoding="utf-8"?>
@@ -5513,19 +4613,15 @@
 </file>
 
 <file path=customXml/item3.xml><?xml version="1.0" encoding="utf-8"?>
-<?mso-contentType ?>
-<FormTemplates xmlns="http://schemas.microsoft.com/sharepoint/v3/contenttype/forms">
-  <Display>DocumentLibraryForm</Display>
-  <Edit>DocumentLibraryForm</Edit>
-  <New>DocumentLibraryForm</New>
-</FormTemplates>
+<p:properties xmlns:p="http://schemas.microsoft.com/office/2006/metadata/properties" xmlns:xsi="http://www.w3.org/2001/XMLSchema-instance" xmlns:pc="http://schemas.microsoft.com/office/infopath/2007/PartnerControls">
+  <documentManagement/>
+</p:properties>
 </file>
 
 <file path=customXml/itemProps1.xml><?xml version="1.0" encoding="utf-8"?>
-<ds:datastoreItem xmlns:ds="http://schemas.openxmlformats.org/officeDocument/2006/customXml" ds:itemID="{EB986C2E-73C3-4A23-A610-1F438DB17A02}">
+<ds:datastoreItem xmlns:ds="http://schemas.openxmlformats.org/officeDocument/2006/customXml" ds:itemID="{DB39C2D5-4998-4180-98ED-64CB2F208A58}">
   <ds:schemaRefs>
-    <ds:schemaRef ds:uri="http://schemas.microsoft.com/office/2006/metadata/properties"/>
-    <ds:schemaRef ds:uri="http://schemas.microsoft.com/office/infopath/2007/PartnerControls"/>
+    <ds:schemaRef ds:uri="http://schemas.microsoft.com/sharepoint/v3/contenttype/forms"/>
   </ds:schemaRefs>
 </ds:datastoreItem>
 </file>
@@ -5549,9 +4645,10 @@
 </file>
 
 <file path=customXml/itemProps3.xml><?xml version="1.0" encoding="utf-8"?>
-<ds:datastoreItem xmlns:ds="http://schemas.openxmlformats.org/officeDocument/2006/customXml" ds:itemID="{DB39C2D5-4998-4180-98ED-64CB2F208A58}">
+<ds:datastoreItem xmlns:ds="http://schemas.openxmlformats.org/officeDocument/2006/customXml" ds:itemID="{EB986C2E-73C3-4A23-A610-1F438DB17A02}">
   <ds:schemaRefs>
-    <ds:schemaRef ds:uri="http://schemas.microsoft.com/sharepoint/v3/contenttype/forms"/>
+    <ds:schemaRef ds:uri="http://schemas.microsoft.com/office/2006/metadata/properties"/>
+    <ds:schemaRef ds:uri="http://schemas.microsoft.com/office/infopath/2007/PartnerControls"/>
   </ds:schemaRefs>
 </ds:datastoreItem>
 </file>